--- a/04/04_gyakorlat_https_tls_tanusitvanyok.docx
+++ b/04/04_gyakorlat_https_tls_tanusitvanyok.docx
@@ -898,7 +898,48 @@
       </w:r>
       <w:r>
         <w:br/>
-        <w:t>https://example.com</w:t>
+      </w:r>
+      <w:hyperlink r:id="rId6" w:history="1">
+        <w:r>
+          <w:rPr>
+            <w:rStyle w:val="Hyperlink"/>
+          </w:rPr>
+          <w:t>https://mai-nevnap.hu</w:t>
+        </w:r>
+      </w:hyperlink>
+    </w:p>
+    <w:p>
+      <w:proofErr w:type="spellStart"/>
+      <w:r>
+        <w:t>Állítsd</w:t>
+      </w:r>
+      <w:proofErr w:type="spellEnd"/>
+      <w:r>
+        <w:t xml:space="preserve"> le a capture-t és </w:t>
+      </w:r>
+      <w:proofErr w:type="spellStart"/>
+      <w:r>
+        <w:t>alkalmazd</w:t>
+      </w:r>
+      <w:proofErr w:type="spellEnd"/>
+      <w:r>
+        <w:t xml:space="preserve"> a </w:t>
+      </w:r>
+      <w:proofErr w:type="spellStart"/>
+      <w:r>
+        <w:t>következő</w:t>
+      </w:r>
+      <w:proofErr w:type="spellEnd"/>
+      <w:r>
+        <w:t xml:space="preserve"> display </w:t>
+      </w:r>
+      <w:proofErr w:type="spellStart"/>
+      <w:r>
+        <w:t>filtert</w:t>
+      </w:r>
+      <w:proofErr w:type="spellEnd"/>
+      <w:r>
+        <w:t>:</w:t>
       </w:r>
       <w:r>
         <w:br/>
@@ -907,48 +948,12 @@
         <w:br/>
       </w:r>
       <w:proofErr w:type="spellStart"/>
-      <w:r>
-        <w:t>Állítsd</w:t>
-      </w:r>
-      <w:proofErr w:type="spellEnd"/>
-      <w:r>
-        <w:t xml:space="preserve"> le a capture-t és </w:t>
-      </w:r>
-      <w:proofErr w:type="spellStart"/>
-      <w:r>
-        <w:t>alkalmazd</w:t>
-      </w:r>
-      <w:proofErr w:type="spellEnd"/>
-      <w:r>
-        <w:t xml:space="preserve"> a </w:t>
-      </w:r>
-      <w:proofErr w:type="spellStart"/>
-      <w:r>
-        <w:t>következő</w:t>
-      </w:r>
-      <w:proofErr w:type="spellEnd"/>
-      <w:r>
-        <w:t xml:space="preserve"> display </w:t>
-      </w:r>
-      <w:proofErr w:type="spellStart"/>
-      <w:r>
-        <w:t>filtert</w:t>
-      </w:r>
-      <w:proofErr w:type="spellEnd"/>
-      <w:r>
-        <w:t>:</w:t>
-      </w:r>
-      <w:r>
-        <w:br/>
-      </w:r>
-      <w:r>
-        <w:br/>
-      </w:r>
-      <w:proofErr w:type="spellStart"/>
+      <w:proofErr w:type="gramStart"/>
       <w:r>
         <w:t>tls.handshake</w:t>
       </w:r>
       <w:proofErr w:type="spellEnd"/>
+      <w:proofErr w:type="gramEnd"/>
     </w:p>
     <w:p/>
     <w:p>
@@ -1471,7 +1476,7 @@
       <w:r>
         <w:t xml:space="preserve">: </w:t>
       </w:r>
-      <w:hyperlink r:id="rId6" w:history="1">
+      <w:hyperlink r:id="rId7" w:history="1">
         <w:r>
           <w:rPr>
             <w:rStyle w:val="Hyperlink"/>

--- a/04/04_gyakorlat_https_tls_tanusitvanyok.docx
+++ b/04/04_gyakorlat_https_tls_tanusitvanyok.docx
@@ -897,16 +897,11 @@
         <w:t>:</w:t>
       </w:r>
       <w:r>
-        <w:br/>
-      </w:r>
-      <w:hyperlink r:id="rId6" w:history="1">
-        <w:r>
-          <w:rPr>
-            <w:rStyle w:val="Hyperlink"/>
-          </w:rPr>
-          <w:t>https://mai-nevnap.hu</w:t>
-        </w:r>
-      </w:hyperlink>
+        <w:t xml:space="preserve"> </w:t>
+      </w:r>
+      <w:r>
+        <w:t>https://httpbin.org/</w:t>
+      </w:r>
     </w:p>
     <w:p>
       <w:proofErr w:type="spellStart"/>
@@ -954,111 +949,92 @@
       </w:r>
       <w:proofErr w:type="spellEnd"/>
       <w:proofErr w:type="gramEnd"/>
-    </w:p>
-    <w:p/>
-    <w:p>
-      <w:pPr>
-        <w:pStyle w:val="Heading3"/>
-      </w:pPr>
-      <w:proofErr w:type="spellStart"/>
-      <w:r>
-        <w:t>Feladat</w:t>
-      </w:r>
-      <w:proofErr w:type="spellEnd"/>
-      <w:r>
-        <w:t xml:space="preserve"> 6 – </w:t>
-      </w:r>
-      <w:proofErr w:type="spellStart"/>
-      <w:r>
-        <w:t>ClientHello</w:t>
-      </w:r>
-      <w:proofErr w:type="spellEnd"/>
-      <w:r>
-        <w:t xml:space="preserve"> </w:t>
-      </w:r>
-      <w:proofErr w:type="spellStart"/>
-      <w:r>
-        <w:t>elemzése</w:t>
-      </w:r>
-      <w:proofErr w:type="spellEnd"/>
-    </w:p>
-    <w:p>
-      <w:proofErr w:type="spellStart"/>
-      <w:r>
-        <w:t>Nyisd</w:t>
-      </w:r>
-      <w:proofErr w:type="spellEnd"/>
-      <w:r>
-        <w:t xml:space="preserve"> meg a </w:t>
-      </w:r>
-      <w:proofErr w:type="spellStart"/>
-      <w:r>
-        <w:t>ClientHello</w:t>
-      </w:r>
-      <w:proofErr w:type="spellEnd"/>
-      <w:r>
-        <w:t xml:space="preserve"> </w:t>
-      </w:r>
-      <w:proofErr w:type="spellStart"/>
-      <w:r>
-        <w:t>csomagot</w:t>
-      </w:r>
-      <w:proofErr w:type="spellEnd"/>
-      <w:r>
-        <w:t xml:space="preserve"> és </w:t>
-      </w:r>
-      <w:proofErr w:type="spellStart"/>
-      <w:r>
-        <w:t>vizsgáld</w:t>
-      </w:r>
-      <w:proofErr w:type="spellEnd"/>
-      <w:r>
-        <w:t xml:space="preserve"> meg:</w:t>
-      </w:r>
-      <w:r>
-        <w:br/>
-        <w:t xml:space="preserve">• TLS </w:t>
-      </w:r>
-      <w:proofErr w:type="spellStart"/>
-      <w:r>
-        <w:t>verzió</w:t>
-      </w:r>
-      <w:proofErr w:type="spellEnd"/>
-      <w:r>
-        <w:br/>
-        <w:t xml:space="preserve">• Cipher suite </w:t>
-      </w:r>
-      <w:proofErr w:type="spellStart"/>
-      <w:r>
-        <w:t>lista</w:t>
-      </w:r>
-      <w:proofErr w:type="spellEnd"/>
-      <w:r>
-        <w:br/>
-        <w:t xml:space="preserve">• SNI </w:t>
-      </w:r>
-      <w:proofErr w:type="spellStart"/>
-      <w:r>
-        <w:t>mező</w:t>
-      </w:r>
-      <w:proofErr w:type="spellEnd"/>
     </w:p>
     <w:p>
       <w:pPr>
         <w:pStyle w:val="Heading3"/>
       </w:pPr>
+      <w:proofErr w:type="spellStart"/>
+      <w:r>
+        <w:t>ClientHello</w:t>
+      </w:r>
+      <w:proofErr w:type="spellEnd"/>
+      <w:r>
+        <w:t xml:space="preserve"> </w:t>
+      </w:r>
+      <w:proofErr w:type="spellStart"/>
+      <w:r>
+        <w:t>elemzése</w:t>
+      </w:r>
+      <w:proofErr w:type="spellEnd"/>
+    </w:p>
+    <w:p>
+      <w:proofErr w:type="spellStart"/>
+      <w:r>
+        <w:t>Nyisd</w:t>
+      </w:r>
+      <w:proofErr w:type="spellEnd"/>
+      <w:r>
+        <w:t xml:space="preserve"> meg a </w:t>
+      </w:r>
+      <w:proofErr w:type="spellStart"/>
+      <w:r>
+        <w:t>ClientHello</w:t>
+      </w:r>
+      <w:proofErr w:type="spellEnd"/>
+      <w:r>
+        <w:t xml:space="preserve"> </w:t>
+      </w:r>
+      <w:proofErr w:type="spellStart"/>
+      <w:r>
+        <w:t>csomagot</w:t>
+      </w:r>
+      <w:proofErr w:type="spellEnd"/>
+      <w:r>
+        <w:t xml:space="preserve"> és </w:t>
+      </w:r>
+      <w:proofErr w:type="spellStart"/>
+      <w:r>
+        <w:t>vizsgáld</w:t>
+      </w:r>
+      <w:proofErr w:type="spellEnd"/>
+      <w:r>
+        <w:t xml:space="preserve"> meg:</w:t>
+      </w:r>
+      <w:r>
+        <w:br/>
+        <w:t xml:space="preserve">• TLS </w:t>
+      </w:r>
+      <w:proofErr w:type="spellStart"/>
+      <w:r>
+        <w:t>verzió</w:t>
+      </w:r>
+      <w:proofErr w:type="spellEnd"/>
+      <w:r>
+        <w:br/>
+        <w:t xml:space="preserve">• Cipher suite </w:t>
+      </w:r>
+      <w:proofErr w:type="spellStart"/>
+      <w:r>
+        <w:t>lista</w:t>
+      </w:r>
+      <w:proofErr w:type="spellEnd"/>
+      <w:r>
+        <w:br/>
+        <w:t xml:space="preserve">• SNI </w:t>
+      </w:r>
+      <w:proofErr w:type="spellStart"/>
+      <w:r>
+        <w:t>mező</w:t>
+      </w:r>
+      <w:proofErr w:type="spellEnd"/>
     </w:p>
     <w:p>
       <w:pPr>
         <w:pStyle w:val="Heading3"/>
       </w:pPr>
-      <w:proofErr w:type="spellStart"/>
-      <w:r>
-        <w:t>Feladat</w:t>
-      </w:r>
-      <w:proofErr w:type="spellEnd"/>
-      <w:r>
-        <w:t xml:space="preserve"> 7 – HTTPS handshake </w:t>
+      <w:r>
+        <w:t xml:space="preserve">HTTPS handshake </w:t>
       </w:r>
       <w:proofErr w:type="spellStart"/>
       <w:r>
@@ -1069,17 +1045,12 @@
     <w:p>
       <w:proofErr w:type="spellStart"/>
       <w:r>
-        <w:t>Rajzold</w:t>
-      </w:r>
-      <w:proofErr w:type="spellEnd"/>
-      <w:r>
-        <w:t xml:space="preserve"> </w:t>
-      </w:r>
-      <w:proofErr w:type="spellStart"/>
-      <w:r>
-        <w:t>fel</w:t>
-      </w:r>
-      <w:proofErr w:type="spellEnd"/>
+        <w:t>Figyeld</w:t>
+      </w:r>
+      <w:proofErr w:type="spellEnd"/>
+      <w:r>
+        <w:t xml:space="preserve"> meg</w:t>
+      </w:r>
       <w:r>
         <w:t xml:space="preserve"> a HTTPS handshake </w:t>
       </w:r>
@@ -1476,7 +1447,7 @@
       <w:r>
         <w:t xml:space="preserve">: </w:t>
       </w:r>
-      <w:hyperlink r:id="rId7" w:history="1">
+      <w:hyperlink r:id="rId6" w:history="1">
         <w:r>
           <w:rPr>
             <w:rStyle w:val="Hyperlink"/>

--- a/04/04_gyakorlat_https_tls_tanusitvanyok.docx
+++ b/04/04_gyakorlat_https_tls_tanusitvanyok.docx
@@ -52,6 +52,9 @@
       <w:proofErr w:type="spellEnd"/>
     </w:p>
     <w:p>
+      <w:pPr>
+        <w:spacing w:before="120" w:after="120"/>
+      </w:pPr>
       <w:proofErr w:type="spellStart"/>
       <w:r>
         <w:t>Célja</w:t>
@@ -135,31 +138,11 @@
       <w:r>
         <w:br/>
       </w:r>
-      <w:r>
-        <w:br/>
-        <w:t xml:space="preserve">A </w:t>
-      </w:r>
-      <w:proofErr w:type="spellStart"/>
-      <w:r>
-        <w:t>gyakorlat</w:t>
-      </w:r>
-      <w:proofErr w:type="spellEnd"/>
-      <w:r>
-        <w:t xml:space="preserve"> </w:t>
-      </w:r>
-      <w:proofErr w:type="spellStart"/>
-      <w:r>
-        <w:t>időtartama</w:t>
-      </w:r>
-      <w:proofErr w:type="spellEnd"/>
-      <w:r>
-        <w:t>: 2 × 45 perc</w:t>
-      </w:r>
     </w:p>
-    <w:p/>
     <w:p>
       <w:pPr>
         <w:pStyle w:val="Heading2"/>
+        <w:spacing w:after="120"/>
       </w:pPr>
       <w:r>
         <w:t xml:space="preserve">1. </w:t>
@@ -189,6 +172,7 @@
     <w:p>
       <w:pPr>
         <w:pStyle w:val="Heading3"/>
+        <w:spacing w:before="240"/>
       </w:pPr>
       <w:proofErr w:type="spellStart"/>
       <w:r>
@@ -867,12 +851,20 @@
         <w:br/>
       </w:r>
       <w:proofErr w:type="spellStart"/>
+      <w:proofErr w:type="gramStart"/>
       <w:r>
         <w:t>tcp</w:t>
       </w:r>
-      <w:proofErr w:type="spellEnd"/>
-      <w:r>
-        <w:t xml:space="preserve"> port 443</w:t>
+      <w:r>
+        <w:t>.</w:t>
+      </w:r>
+      <w:r>
+        <w:t>port</w:t>
+      </w:r>
+      <w:proofErr w:type="spellEnd"/>
+      <w:proofErr w:type="gramEnd"/>
+      <w:r>
+        <w:t xml:space="preserve"> 443</w:t>
       </w:r>
       <w:r>
         <w:br/>
@@ -1049,10 +1041,7 @@
       </w:r>
       <w:proofErr w:type="spellEnd"/>
       <w:r>
-        <w:t xml:space="preserve"> meg</w:t>
-      </w:r>
-      <w:r>
-        <w:t xml:space="preserve"> a HTTPS handshake </w:t>
+        <w:t xml:space="preserve"> meg a HTTPS handshake </w:t>
       </w:r>
       <w:proofErr w:type="spellStart"/>
       <w:r>
